--- a/Vitamin Def/Documentation/literature.docx
+++ b/Vitamin Def/Documentation/literature.docx
@@ -275,10 +275,7 @@
           </w:tcPr>
           <w:p>
             <w:r>
-              <w:t>A</w:t>
-            </w:r>
-            <w:r>
-              <w:t xml:space="preserve"> gradient boosting decision tree (GBDT) classifier for glaucoma screening is </w:t>
+              <w:t xml:space="preserve">A gradient boosting decision tree (GBDT) classifier for glaucoma screening is </w:t>
             </w:r>
             <w:proofErr w:type="gramStart"/>
             <w:r>
@@ -594,10 +591,7 @@
               </w:rPr>
             </w:pPr>
             <w:r>
-              <w:t>O</w:t>
-            </w:r>
-            <w:r>
-              <w:t>ral linear lesions associated with vitamin B12 deficiency. We suggest that this presentation is evocative of the deficit and precedes the onset of macrocytic anemia.</w:t>
+              <w:t>Oral linear lesions associated with vitamin B12 deficiency. We suggest that this presentation is evocative of the deficit and precedes the onset of macrocytic anemia.</w:t>
             </w:r>
           </w:p>
         </w:tc>
@@ -617,16 +611,7 @@
               </w:rPr>
             </w:pPr>
             <w:r>
-              <w:t>Low data to</w:t>
-            </w:r>
-            <w:r>
-              <w:t xml:space="preserve"> find</w:t>
-            </w:r>
-            <w:r>
-              <w:t xml:space="preserve"> the</w:t>
-            </w:r>
-            <w:r>
-              <w:t xml:space="preserve"> glossitis with linear lesions is characteristic of vitamin B12 deficiency in its early phases.</w:t>
+              <w:t>Low data to find the glossitis with linear lesions is characteristic of vitamin B12 deficiency in its early phases.</w:t>
             </w:r>
           </w:p>
         </w:tc>
@@ -1012,1941 +997,9 @@
       <w:pPr>
         <w:spacing w:line="276" w:lineRule="auto"/>
       </w:pPr>
-      <w:r>
-        <w:br w:type="page"/>
-      </w:r>
-    </w:p>
-    <w:p>
-      <w:pPr>
-        <w:jc w:val="center"/>
-        <w:rPr>
-          <w:b/>
-          <w:sz w:val="36"/>
-          <w:u w:val="single"/>
-        </w:rPr>
-      </w:pPr>
-      <w:r>
-        <w:rPr>
-          <w:b/>
-          <w:sz w:val="36"/>
-          <w:u w:val="single"/>
-        </w:rPr>
-        <w:lastRenderedPageBreak/>
-        <w:t>Figures</w:t>
-      </w:r>
-    </w:p>
-    <w:p>
-      <w:pPr>
-        <w:spacing w:line="276" w:lineRule="auto"/>
-        <w:rPr>
-          <w:b/>
-          <w:sz w:val="36"/>
-          <w:u w:val="single"/>
-        </w:rPr>
-      </w:pPr>
-      <w:r>
-        <w:rPr>
-          <w:b/>
-          <w:noProof/>
-          <w:sz w:val="36"/>
-          <w:u w:val="single"/>
-        </w:rPr>
-        <w:drawing>
-          <wp:inline distT="0" distB="0" distL="0" distR="0" wp14:anchorId="02942956" wp14:editId="090270A2">
-            <wp:extent cx="7867650" cy="4946687"/>
-            <wp:effectExtent l="0" t="0" r="0" b="6350"/>
-            <wp:docPr id="1" name="Picture 1"/>
-            <wp:cNvGraphicFramePr>
-              <a:graphicFrameLocks xmlns:a="http://schemas.openxmlformats.org/drawingml/2006/main" noChangeAspect="1"/>
-            </wp:cNvGraphicFramePr>
-            <a:graphic xmlns:a="http://schemas.openxmlformats.org/drawingml/2006/main">
-              <a:graphicData uri="http://schemas.openxmlformats.org/drawingml/2006/picture">
-                <pic:pic xmlns:pic="http://schemas.openxmlformats.org/drawingml/2006/picture">
-                  <pic:nvPicPr>
-                    <pic:cNvPr id="0" name=""/>
-                    <pic:cNvPicPr/>
-                  </pic:nvPicPr>
-                  <pic:blipFill>
-                    <a:blip r:embed="rId7"/>
-                    <a:stretch>
-                      <a:fillRect/>
-                    </a:stretch>
-                  </pic:blipFill>
-                  <pic:spPr>
-                    <a:xfrm>
-                      <a:off x="0" y="0"/>
-                      <a:ext cx="7864384" cy="4944634"/>
-                    </a:xfrm>
-                    <a:prstGeom prst="rect">
-                      <a:avLst/>
-                    </a:prstGeom>
-                  </pic:spPr>
-                </pic:pic>
-              </a:graphicData>
-            </a:graphic>
-          </wp:inline>
-        </w:drawing>
-      </w:r>
-    </w:p>
-    <w:p>
-      <w:pPr>
-        <w:spacing w:line="276" w:lineRule="auto"/>
-        <w:jc w:val="center"/>
-        <w:rPr>
-          <w:sz w:val="36"/>
-        </w:rPr>
-      </w:pPr>
-      <w:r>
-        <w:rPr>
-          <w:sz w:val="36"/>
-        </w:rPr>
-        <w:lastRenderedPageBreak/>
-        <w:t xml:space="preserve">Fig-1: Frequency </w:t>
-      </w:r>
-      <w:r>
-        <w:rPr>
-          <w:sz w:val="36"/>
-        </w:rPr>
-        <w:t xml:space="preserve">distribution </w:t>
-      </w:r>
-      <w:r>
-        <w:rPr>
-          <w:sz w:val="36"/>
-        </w:rPr>
-        <w:t>of each feature.</w:t>
-      </w:r>
-    </w:p>
-    <w:p>
-      <w:pPr>
-        <w:spacing w:line="276" w:lineRule="auto"/>
-        <w:jc w:val="center"/>
-        <w:rPr>
-          <w:sz w:val="22"/>
-        </w:rPr>
-      </w:pPr>
-      <w:r>
-        <w:rPr>
-          <w:b/>
-          <w:noProof/>
-          <w:sz w:val="36"/>
-          <w:u w:val="single"/>
-        </w:rPr>
-        <w:lastRenderedPageBreak/>
-        <w:drawing>
-          <wp:inline distT="0" distB="0" distL="0" distR="0" wp14:anchorId="3DA7A6A9" wp14:editId="63B16784">
-            <wp:extent cx="7529945" cy="5534891"/>
-            <wp:effectExtent l="0" t="0" r="0" b="8890"/>
-            <wp:docPr id="3" name="Picture 3"/>
-            <wp:cNvGraphicFramePr>
-              <a:graphicFrameLocks xmlns:a="http://schemas.openxmlformats.org/drawingml/2006/main" noChangeAspect="1"/>
-            </wp:cNvGraphicFramePr>
-            <a:graphic xmlns:a="http://schemas.openxmlformats.org/drawingml/2006/main">
-              <a:graphicData uri="http://schemas.openxmlformats.org/drawingml/2006/picture">
-                <pic:pic xmlns:pic="http://schemas.openxmlformats.org/drawingml/2006/picture">
-                  <pic:nvPicPr>
-                    <pic:cNvPr id="0" name=""/>
-                    <pic:cNvPicPr/>
-                  </pic:nvPicPr>
-                  <pic:blipFill>
-                    <a:blip r:embed="rId8"/>
-                    <a:stretch>
-                      <a:fillRect/>
-                    </a:stretch>
-                  </pic:blipFill>
-                  <pic:spPr>
-                    <a:xfrm>
-                      <a:off x="0" y="0"/>
-                      <a:ext cx="7531100" cy="5535740"/>
-                    </a:xfrm>
-                    <a:prstGeom prst="rect">
-                      <a:avLst/>
-                    </a:prstGeom>
-                  </pic:spPr>
-                </pic:pic>
-              </a:graphicData>
-            </a:graphic>
-          </wp:inline>
-        </w:drawing>
-      </w:r>
-      <w:r>
-        <w:rPr>
-          <w:sz w:val="22"/>
-        </w:rPr>
-        <w:t xml:space="preserve">                 </w:t>
-      </w:r>
-      <w:r>
-        <w:rPr>
-          <w:sz w:val="28"/>
-        </w:rPr>
-        <w:lastRenderedPageBreak/>
-        <w:t>Fig -</w:t>
-      </w:r>
-      <w:r>
-        <w:rPr>
-          <w:sz w:val="28"/>
-        </w:rPr>
-        <w:t xml:space="preserve"> </w:t>
-      </w:r>
-      <w:r>
-        <w:rPr>
-          <w:sz w:val="28"/>
-        </w:rPr>
-        <w:t>2: Correlation plot</w:t>
-      </w:r>
-    </w:p>
-    <w:p>
-      <w:pPr>
-        <w:spacing w:line="276" w:lineRule="auto"/>
-        <w:jc w:val="center"/>
-        <w:rPr>
-          <w:sz w:val="28"/>
-        </w:rPr>
-      </w:pPr>
-      <w:r>
-        <w:rPr>
-          <w:sz w:val="28"/>
-        </w:rPr>
-        <w:br w:type="page"/>
-      </w:r>
-      <w:r>
-        <w:rPr>
-          <w:noProof/>
-          <w:sz w:val="28"/>
-        </w:rPr>
-        <w:lastRenderedPageBreak/>
-        <w:drawing>
-          <wp:inline distT="0" distB="0" distL="0" distR="0" wp14:anchorId="27DD2479" wp14:editId="69CCF08C">
-            <wp:extent cx="6769100" cy="5013293"/>
-            <wp:effectExtent l="0" t="0" r="0" b="0"/>
-            <wp:docPr id="4" name="Picture 4"/>
-            <wp:cNvGraphicFramePr>
-              <a:graphicFrameLocks xmlns:a="http://schemas.openxmlformats.org/drawingml/2006/main" noChangeAspect="1"/>
-            </wp:cNvGraphicFramePr>
-            <a:graphic xmlns:a="http://schemas.openxmlformats.org/drawingml/2006/main">
-              <a:graphicData uri="http://schemas.openxmlformats.org/drawingml/2006/picture">
-                <pic:pic xmlns:pic="http://schemas.openxmlformats.org/drawingml/2006/picture">
-                  <pic:nvPicPr>
-                    <pic:cNvPr id="0" name=""/>
-                    <pic:cNvPicPr/>
-                  </pic:nvPicPr>
-                  <pic:blipFill>
-                    <a:blip r:embed="rId9"/>
-                    <a:stretch>
-                      <a:fillRect/>
-                    </a:stretch>
-                  </pic:blipFill>
-                  <pic:spPr>
-                    <a:xfrm>
-                      <a:off x="0" y="0"/>
-                      <a:ext cx="6767639" cy="5012211"/>
-                    </a:xfrm>
-                    <a:prstGeom prst="rect">
-                      <a:avLst/>
-                    </a:prstGeom>
-                  </pic:spPr>
-                </pic:pic>
-              </a:graphicData>
-            </a:graphic>
-          </wp:inline>
-        </w:drawing>
-      </w:r>
-    </w:p>
-    <w:p>
-      <w:pPr>
-        <w:spacing w:line="276" w:lineRule="auto"/>
-        <w:jc w:val="center"/>
-        <w:rPr>
-          <w:sz w:val="28"/>
-        </w:rPr>
-      </w:pPr>
-      <w:r>
-        <w:rPr>
-          <w:sz w:val="28"/>
-        </w:rPr>
-        <w:t>Fig-3: Correlational matrix</w:t>
-      </w:r>
-    </w:p>
-    <w:p>
-      <w:pPr>
-        <w:spacing w:line="276" w:lineRule="auto"/>
-        <w:jc w:val="center"/>
-        <w:rPr>
-          <w:sz w:val="28"/>
-        </w:rPr>
-      </w:pPr>
-    </w:p>
-    <w:tbl>
-      <w:tblPr>
-        <w:tblStyle w:val="TableGrid"/>
-        <w:tblW w:w="14670" w:type="dxa"/>
-        <w:tblInd w:w="-792" w:type="dxa"/>
-        <w:tblLayout w:type="fixed"/>
-        <w:tblLook w:val="04A0" w:firstRow="1" w:lastRow="0" w:firstColumn="1" w:lastColumn="0" w:noHBand="0" w:noVBand="1"/>
-      </w:tblPr>
-      <w:tblGrid>
-        <w:gridCol w:w="1890"/>
-        <w:gridCol w:w="4320"/>
-        <w:gridCol w:w="4230"/>
-        <w:gridCol w:w="4230"/>
-      </w:tblGrid>
-      <w:tr>
-        <w:trPr>
-          <w:trHeight w:val="907"/>
-        </w:trPr>
-        <w:tc>
-          <w:tcPr>
-            <w:tcW w:w="1890" w:type="dxa"/>
-            <w:vMerge w:val="restart"/>
-          </w:tcPr>
-          <w:p>
-            <w:pPr>
-              <w:jc w:val="center"/>
-              <w:rPr>
-                <w:sz w:val="32"/>
-              </w:rPr>
-            </w:pPr>
-            <w:r>
-              <w:rPr>
-                <w:sz w:val="32"/>
-              </w:rPr>
-              <w:t>Method /</w:t>
-            </w:r>
-          </w:p>
-          <w:p>
-            <w:pPr>
-              <w:jc w:val="center"/>
-              <w:rPr>
-                <w:sz w:val="32"/>
-              </w:rPr>
-            </w:pPr>
-            <w:r>
-              <w:rPr>
-                <w:sz w:val="32"/>
-              </w:rPr>
-              <w:t>Algorithm</w:t>
-            </w:r>
-          </w:p>
-        </w:tc>
-        <w:tc>
-          <w:tcPr>
-            <w:tcW w:w="12780" w:type="dxa"/>
-            <w:gridSpan w:val="3"/>
-          </w:tcPr>
-          <w:p>
-            <w:pPr>
-              <w:jc w:val="center"/>
-              <w:rPr>
-                <w:sz w:val="32"/>
-              </w:rPr>
-            </w:pPr>
-            <w:r>
-              <w:rPr>
-                <w:sz w:val="32"/>
-              </w:rPr>
-              <w:t>Splitting R</w:t>
-            </w:r>
-            <w:r>
-              <w:rPr>
-                <w:sz w:val="32"/>
-              </w:rPr>
-              <w:t xml:space="preserve">ate </w:t>
-            </w:r>
-            <w:r>
-              <w:rPr>
-                <w:sz w:val="32"/>
-              </w:rPr>
-              <w:t>( Training and T</w:t>
-            </w:r>
-            <w:r>
-              <w:rPr>
-                <w:sz w:val="32"/>
-              </w:rPr>
-              <w:t>esting</w:t>
-            </w:r>
-            <w:r>
-              <w:rPr>
-                <w:sz w:val="32"/>
-              </w:rPr>
-              <w:t>)</w:t>
-            </w:r>
-          </w:p>
-          <w:p>
-            <w:pPr>
-              <w:jc w:val="center"/>
-            </w:pPr>
-            <w:r>
-              <w:rPr>
-                <w:sz w:val="32"/>
-              </w:rPr>
-              <w:t>Total rows - 100000</w:t>
-            </w:r>
-          </w:p>
-        </w:tc>
-      </w:tr>
-      <w:tr>
-        <w:trPr>
-          <w:trHeight w:val="906"/>
-        </w:trPr>
-        <w:tc>
-          <w:tcPr>
-            <w:tcW w:w="1890" w:type="dxa"/>
-            <w:vMerge/>
-          </w:tcPr>
-          <w:p>
-            <w:pPr>
-              <w:jc w:val="center"/>
-              <w:rPr>
-                <w:sz w:val="32"/>
-              </w:rPr>
-            </w:pPr>
-          </w:p>
-        </w:tc>
-        <w:tc>
-          <w:tcPr>
-            <w:tcW w:w="4320" w:type="dxa"/>
-          </w:tcPr>
-          <w:p>
-            <w:pPr>
-              <w:jc w:val="center"/>
-              <w:rPr>
-                <w:sz w:val="32"/>
-              </w:rPr>
-            </w:pPr>
-            <w:r>
-              <w:rPr>
-                <w:sz w:val="32"/>
-              </w:rPr>
-              <w:t>90/10</w:t>
-            </w:r>
-          </w:p>
-          <w:p>
-            <w:pPr>
-              <w:jc w:val="center"/>
-              <w:rPr>
-                <w:sz w:val="32"/>
-              </w:rPr>
-            </w:pPr>
-          </w:p>
-        </w:tc>
-        <w:tc>
-          <w:tcPr>
-            <w:tcW w:w="4230" w:type="dxa"/>
-          </w:tcPr>
-          <w:p>
-            <w:pPr>
-              <w:jc w:val="center"/>
-              <w:rPr>
-                <w:sz w:val="32"/>
-              </w:rPr>
-            </w:pPr>
-            <w:r>
-              <w:rPr>
-                <w:sz w:val="32"/>
-              </w:rPr>
-              <w:t>80/20</w:t>
-            </w:r>
-          </w:p>
-        </w:tc>
-        <w:tc>
-          <w:tcPr>
-            <w:tcW w:w="4230" w:type="dxa"/>
-          </w:tcPr>
-          <w:p>
-            <w:pPr>
-              <w:jc w:val="center"/>
-              <w:rPr>
-                <w:sz w:val="32"/>
-              </w:rPr>
-            </w:pPr>
-            <w:r>
-              <w:rPr>
-                <w:sz w:val="32"/>
-              </w:rPr>
-              <w:t>70/30</w:t>
-            </w:r>
-          </w:p>
-        </w:tc>
-      </w:tr>
-      <w:tr>
-        <w:trPr>
-          <w:trHeight w:val="1439"/>
-        </w:trPr>
-        <w:tc>
-          <w:tcPr>
-            <w:tcW w:w="1890" w:type="dxa"/>
-            <w:vAlign w:val="center"/>
-          </w:tcPr>
-          <w:p>
-            <w:pPr>
-              <w:jc w:val="center"/>
-              <w:rPr>
-                <w:sz w:val="28"/>
-              </w:rPr>
-            </w:pPr>
-            <w:r>
-              <w:rPr>
-                <w:sz w:val="28"/>
-              </w:rPr>
-              <w:t>Random Forest</w:t>
-            </w:r>
-          </w:p>
-          <w:p>
-            <w:pPr>
-              <w:jc w:val="center"/>
-              <w:rPr>
-                <w:sz w:val="28"/>
-              </w:rPr>
-            </w:pPr>
-          </w:p>
-        </w:tc>
-        <w:tc>
-          <w:tcPr>
-            <w:tcW w:w="4320" w:type="dxa"/>
-          </w:tcPr>
-          <w:p>
-            <w:r>
-              <w:rPr>
-                <w:noProof/>
-              </w:rPr>
-              <w:drawing>
-                <wp:inline distT="0" distB="0" distL="0" distR="0" wp14:anchorId="76352CB5" wp14:editId="710113A3">
-                  <wp:extent cx="2571750" cy="2199478"/>
-                  <wp:effectExtent l="0" t="0" r="0" b="0"/>
-                  <wp:docPr id="5" name="Picture 5"/>
-                  <wp:cNvGraphicFramePr>
-                    <a:graphicFrameLocks xmlns:a="http://schemas.openxmlformats.org/drawingml/2006/main" noChangeAspect="1"/>
-                  </wp:cNvGraphicFramePr>
-                  <a:graphic xmlns:a="http://schemas.openxmlformats.org/drawingml/2006/main">
-                    <a:graphicData uri="http://schemas.openxmlformats.org/drawingml/2006/picture">
-                      <pic:pic xmlns:pic="http://schemas.openxmlformats.org/drawingml/2006/picture">
-                        <pic:nvPicPr>
-                          <pic:cNvPr id="0" name=""/>
-                          <pic:cNvPicPr/>
-                        </pic:nvPicPr>
-                        <pic:blipFill>
-                          <a:blip r:embed="rId10"/>
-                          <a:stretch>
-                            <a:fillRect/>
-                          </a:stretch>
-                        </pic:blipFill>
-                        <pic:spPr>
-                          <a:xfrm>
-                            <a:off x="0" y="0"/>
-                            <a:ext cx="2576115" cy="2203211"/>
-                          </a:xfrm>
-                          <a:prstGeom prst="rect">
-                            <a:avLst/>
-                          </a:prstGeom>
-                        </pic:spPr>
-                      </pic:pic>
-                    </a:graphicData>
-                  </a:graphic>
-                </wp:inline>
-              </w:drawing>
-            </w:r>
-          </w:p>
-        </w:tc>
-        <w:tc>
-          <w:tcPr>
-            <w:tcW w:w="4230" w:type="dxa"/>
-          </w:tcPr>
-          <w:p>
-            <w:r>
-              <w:rPr>
-                <w:noProof/>
-              </w:rPr>
-              <w:drawing>
-                <wp:inline distT="0" distB="0" distL="0" distR="0" wp14:anchorId="515B4608" wp14:editId="359A7773">
-                  <wp:extent cx="2506980" cy="2202180"/>
-                  <wp:effectExtent l="0" t="0" r="7620" b="7620"/>
-                  <wp:docPr id="6" name="Picture 6"/>
-                  <wp:cNvGraphicFramePr>
-                    <a:graphicFrameLocks xmlns:a="http://schemas.openxmlformats.org/drawingml/2006/main" noChangeAspect="1"/>
-                  </wp:cNvGraphicFramePr>
-                  <a:graphic xmlns:a="http://schemas.openxmlformats.org/drawingml/2006/main">
-                    <a:graphicData uri="http://schemas.openxmlformats.org/drawingml/2006/picture">
-                      <pic:pic xmlns:pic="http://schemas.openxmlformats.org/drawingml/2006/picture">
-                        <pic:nvPicPr>
-                          <pic:cNvPr id="0" name=""/>
-                          <pic:cNvPicPr/>
-                        </pic:nvPicPr>
-                        <pic:blipFill>
-                          <a:blip r:embed="rId11"/>
-                          <a:stretch>
-                            <a:fillRect/>
-                          </a:stretch>
-                        </pic:blipFill>
-                        <pic:spPr>
-                          <a:xfrm>
-                            <a:off x="0" y="0"/>
-                            <a:ext cx="2508970" cy="2203928"/>
-                          </a:xfrm>
-                          <a:prstGeom prst="rect">
-                            <a:avLst/>
-                          </a:prstGeom>
-                        </pic:spPr>
-                      </pic:pic>
-                    </a:graphicData>
-                  </a:graphic>
-                </wp:inline>
-              </w:drawing>
-            </w:r>
-          </w:p>
-        </w:tc>
-        <w:tc>
-          <w:tcPr>
-            <w:tcW w:w="4230" w:type="dxa"/>
-          </w:tcPr>
-          <w:p>
-            <w:r>
-              <w:rPr>
-                <w:noProof/>
-              </w:rPr>
-              <w:drawing>
-                <wp:inline distT="0" distB="0" distL="0" distR="0" wp14:anchorId="01E548C1" wp14:editId="5424BCA6">
-                  <wp:extent cx="2575560" cy="2202180"/>
-                  <wp:effectExtent l="0" t="0" r="0" b="7620"/>
-                  <wp:docPr id="7" name="Picture 7"/>
-                  <wp:cNvGraphicFramePr>
-                    <a:graphicFrameLocks xmlns:a="http://schemas.openxmlformats.org/drawingml/2006/main" noChangeAspect="1"/>
-                  </wp:cNvGraphicFramePr>
-                  <a:graphic xmlns:a="http://schemas.openxmlformats.org/drawingml/2006/main">
-                    <a:graphicData uri="http://schemas.openxmlformats.org/drawingml/2006/picture">
-                      <pic:pic xmlns:pic="http://schemas.openxmlformats.org/drawingml/2006/picture">
-                        <pic:nvPicPr>
-                          <pic:cNvPr id="0" name=""/>
-                          <pic:cNvPicPr/>
-                        </pic:nvPicPr>
-                        <pic:blipFill>
-                          <a:blip r:embed="rId12"/>
-                          <a:stretch>
-                            <a:fillRect/>
-                          </a:stretch>
-                        </pic:blipFill>
-                        <pic:spPr>
-                          <a:xfrm>
-                            <a:off x="0" y="0"/>
-                            <a:ext cx="2575919" cy="2202487"/>
-                          </a:xfrm>
-                          <a:prstGeom prst="rect">
-                            <a:avLst/>
-                          </a:prstGeom>
-                        </pic:spPr>
-                      </pic:pic>
-                    </a:graphicData>
-                  </a:graphic>
-                </wp:inline>
-              </w:drawing>
-            </w:r>
-          </w:p>
-        </w:tc>
-      </w:tr>
-      <w:tr>
-        <w:trPr>
-          <w:trHeight w:val="1439"/>
-        </w:trPr>
-        <w:tc>
-          <w:tcPr>
-            <w:tcW w:w="1890" w:type="dxa"/>
-            <w:vAlign w:val="center"/>
-          </w:tcPr>
-          <w:p>
-            <w:pPr>
-              <w:jc w:val="center"/>
-              <w:rPr>
-                <w:sz w:val="28"/>
-              </w:rPr>
-            </w:pPr>
-            <w:r>
-              <w:rPr>
-                <w:sz w:val="28"/>
-              </w:rPr>
-              <w:lastRenderedPageBreak/>
-              <w:t>XGB</w:t>
-            </w:r>
-            <w:r>
-              <w:rPr>
-                <w:sz w:val="28"/>
-              </w:rPr>
-              <w:t>oost</w:t>
-            </w:r>
-          </w:p>
-        </w:tc>
-        <w:tc>
-          <w:tcPr>
-            <w:tcW w:w="4320" w:type="dxa"/>
-          </w:tcPr>
-          <w:p>
-            <w:r>
-              <w:rPr>
-                <w:noProof/>
-              </w:rPr>
-              <w:drawing>
-                <wp:inline distT="0" distB="0" distL="0" distR="0" wp14:anchorId="2066106A" wp14:editId="06907067">
-                  <wp:extent cx="2628900" cy="2138693"/>
-                  <wp:effectExtent l="0" t="0" r="0" b="0"/>
-                  <wp:docPr id="8" name="Picture 8"/>
-                  <wp:cNvGraphicFramePr>
-                    <a:graphicFrameLocks xmlns:a="http://schemas.openxmlformats.org/drawingml/2006/main" noChangeAspect="1"/>
-                  </wp:cNvGraphicFramePr>
-                  <a:graphic xmlns:a="http://schemas.openxmlformats.org/drawingml/2006/main">
-                    <a:graphicData uri="http://schemas.openxmlformats.org/drawingml/2006/picture">
-                      <pic:pic xmlns:pic="http://schemas.openxmlformats.org/drawingml/2006/picture">
-                        <pic:nvPicPr>
-                          <pic:cNvPr id="0" name=""/>
-                          <pic:cNvPicPr/>
-                        </pic:nvPicPr>
-                        <pic:blipFill>
-                          <a:blip r:embed="rId13"/>
-                          <a:stretch>
-                            <a:fillRect/>
-                          </a:stretch>
-                        </pic:blipFill>
-                        <pic:spPr>
-                          <a:xfrm>
-                            <a:off x="0" y="0"/>
-                            <a:ext cx="2629267" cy="2138992"/>
-                          </a:xfrm>
-                          <a:prstGeom prst="rect">
-                            <a:avLst/>
-                          </a:prstGeom>
-                        </pic:spPr>
-                      </pic:pic>
-                    </a:graphicData>
-                  </a:graphic>
-                </wp:inline>
-              </w:drawing>
-            </w:r>
-          </w:p>
-        </w:tc>
-        <w:tc>
-          <w:tcPr>
-            <w:tcW w:w="4230" w:type="dxa"/>
-          </w:tcPr>
-          <w:p>
-            <w:r>
-              <w:rPr>
-                <w:noProof/>
-              </w:rPr>
-              <w:drawing>
-                <wp:inline distT="0" distB="0" distL="0" distR="0" wp14:anchorId="6E34D43D" wp14:editId="7BBF2A88">
-                  <wp:extent cx="2550280" cy="2133600"/>
-                  <wp:effectExtent l="0" t="0" r="2540" b="0"/>
-                  <wp:docPr id="14" name="Picture 14"/>
-                  <wp:cNvGraphicFramePr>
-                    <a:graphicFrameLocks xmlns:a="http://schemas.openxmlformats.org/drawingml/2006/main" noChangeAspect="1"/>
-                  </wp:cNvGraphicFramePr>
-                  <a:graphic xmlns:a="http://schemas.openxmlformats.org/drawingml/2006/main">
-                    <a:graphicData uri="http://schemas.openxmlformats.org/drawingml/2006/picture">
-                      <pic:pic xmlns:pic="http://schemas.openxmlformats.org/drawingml/2006/picture">
-                        <pic:nvPicPr>
-                          <pic:cNvPr id="0" name=""/>
-                          <pic:cNvPicPr/>
-                        </pic:nvPicPr>
-                        <pic:blipFill>
-                          <a:blip r:embed="rId14"/>
-                          <a:stretch>
-                            <a:fillRect/>
-                          </a:stretch>
-                        </pic:blipFill>
-                        <pic:spPr>
-                          <a:xfrm>
-                            <a:off x="0" y="0"/>
-                            <a:ext cx="2550636" cy="2133898"/>
-                          </a:xfrm>
-                          <a:prstGeom prst="rect">
-                            <a:avLst/>
-                          </a:prstGeom>
-                        </pic:spPr>
-                      </pic:pic>
-                    </a:graphicData>
-                  </a:graphic>
-                </wp:inline>
-              </w:drawing>
-            </w:r>
-          </w:p>
-        </w:tc>
-        <w:tc>
-          <w:tcPr>
-            <w:tcW w:w="4230" w:type="dxa"/>
-          </w:tcPr>
-          <w:p>
-            <w:r>
-              <w:rPr>
-                <w:noProof/>
-              </w:rPr>
-              <w:drawing>
-                <wp:inline distT="0" distB="0" distL="0" distR="0" wp14:anchorId="6FCFA5B4" wp14:editId="0C14E5CD">
-                  <wp:extent cx="2552700" cy="2159594"/>
-                  <wp:effectExtent l="0" t="0" r="0" b="0"/>
-                  <wp:docPr id="20" name="Picture 20"/>
-                  <wp:cNvGraphicFramePr>
-                    <a:graphicFrameLocks xmlns:a="http://schemas.openxmlformats.org/drawingml/2006/main" noChangeAspect="1"/>
-                  </wp:cNvGraphicFramePr>
-                  <a:graphic xmlns:a="http://schemas.openxmlformats.org/drawingml/2006/main">
-                    <a:graphicData uri="http://schemas.openxmlformats.org/drawingml/2006/picture">
-                      <pic:pic xmlns:pic="http://schemas.openxmlformats.org/drawingml/2006/picture">
-                        <pic:nvPicPr>
-                          <pic:cNvPr id="0" name=""/>
-                          <pic:cNvPicPr/>
-                        </pic:nvPicPr>
-                        <pic:blipFill>
-                          <a:blip r:embed="rId15"/>
-                          <a:stretch>
-                            <a:fillRect/>
-                          </a:stretch>
-                        </pic:blipFill>
-                        <pic:spPr>
-                          <a:xfrm>
-                            <a:off x="0" y="0"/>
-                            <a:ext cx="2557814" cy="2163921"/>
-                          </a:xfrm>
-                          <a:prstGeom prst="rect">
-                            <a:avLst/>
-                          </a:prstGeom>
-                        </pic:spPr>
-                      </pic:pic>
-                    </a:graphicData>
-                  </a:graphic>
-                </wp:inline>
-              </w:drawing>
-            </w:r>
-          </w:p>
-        </w:tc>
-      </w:tr>
-      <w:tr>
-        <w:trPr>
-          <w:trHeight w:val="3140"/>
-        </w:trPr>
-        <w:tc>
-          <w:tcPr>
-            <w:tcW w:w="1890" w:type="dxa"/>
-            <w:vAlign w:val="center"/>
-          </w:tcPr>
-          <w:p>
-            <w:pPr>
-              <w:jc w:val="center"/>
-              <w:rPr>
-                <w:sz w:val="28"/>
-              </w:rPr>
-            </w:pPr>
-            <w:r>
-              <w:rPr>
-                <w:sz w:val="28"/>
-              </w:rPr>
-              <w:t>Gradient boost</w:t>
-            </w:r>
-          </w:p>
-        </w:tc>
-        <w:tc>
-          <w:tcPr>
-            <w:tcW w:w="4320" w:type="dxa"/>
-          </w:tcPr>
-          <w:p>
-            <w:r>
-              <w:rPr>
-                <w:noProof/>
-              </w:rPr>
-              <w:drawing>
-                <wp:inline distT="0" distB="0" distL="0" distR="0" wp14:anchorId="18C0A33F" wp14:editId="31435D16">
-                  <wp:extent cx="2633133" cy="1930400"/>
-                  <wp:effectExtent l="0" t="0" r="0" b="0"/>
-                  <wp:docPr id="9" name="Picture 9"/>
-                  <wp:cNvGraphicFramePr>
-                    <a:graphicFrameLocks xmlns:a="http://schemas.openxmlformats.org/drawingml/2006/main" noChangeAspect="1"/>
-                  </wp:cNvGraphicFramePr>
-                  <a:graphic xmlns:a="http://schemas.openxmlformats.org/drawingml/2006/main">
-                    <a:graphicData uri="http://schemas.openxmlformats.org/drawingml/2006/picture">
-                      <pic:pic xmlns:pic="http://schemas.openxmlformats.org/drawingml/2006/picture">
-                        <pic:nvPicPr>
-                          <pic:cNvPr id="0" name=""/>
-                          <pic:cNvPicPr/>
-                        </pic:nvPicPr>
-                        <pic:blipFill>
-                          <a:blip r:embed="rId16"/>
-                          <a:stretch>
-                            <a:fillRect/>
-                          </a:stretch>
-                        </pic:blipFill>
-                        <pic:spPr>
-                          <a:xfrm>
-                            <a:off x="0" y="0"/>
-                            <a:ext cx="2634438" cy="1931357"/>
-                          </a:xfrm>
-                          <a:prstGeom prst="rect">
-                            <a:avLst/>
-                          </a:prstGeom>
-                        </pic:spPr>
-                      </pic:pic>
-                    </a:graphicData>
-                  </a:graphic>
-                </wp:inline>
-              </w:drawing>
-            </w:r>
-          </w:p>
-        </w:tc>
-        <w:tc>
-          <w:tcPr>
-            <w:tcW w:w="4230" w:type="dxa"/>
-          </w:tcPr>
-          <w:p>
-            <w:r>
-              <w:rPr>
-                <w:noProof/>
-              </w:rPr>
-              <w:drawing>
-                <wp:inline distT="0" distB="0" distL="0" distR="0" wp14:anchorId="0056ED7D" wp14:editId="21E17561">
-                  <wp:extent cx="2587626" cy="1930400"/>
-                  <wp:effectExtent l="0" t="0" r="3175" b="0"/>
-                  <wp:docPr id="15" name="Picture 15"/>
-                  <wp:cNvGraphicFramePr>
-                    <a:graphicFrameLocks xmlns:a="http://schemas.openxmlformats.org/drawingml/2006/main" noChangeAspect="1"/>
-                  </wp:cNvGraphicFramePr>
-                  <a:graphic xmlns:a="http://schemas.openxmlformats.org/drawingml/2006/main">
-                    <a:graphicData uri="http://schemas.openxmlformats.org/drawingml/2006/picture">
-                      <pic:pic xmlns:pic="http://schemas.openxmlformats.org/drawingml/2006/picture">
-                        <pic:nvPicPr>
-                          <pic:cNvPr id="0" name=""/>
-                          <pic:cNvPicPr/>
-                        </pic:nvPicPr>
-                        <pic:blipFill>
-                          <a:blip r:embed="rId17"/>
-                          <a:stretch>
-                            <a:fillRect/>
-                          </a:stretch>
-                        </pic:blipFill>
-                        <pic:spPr>
-                          <a:xfrm>
-                            <a:off x="0" y="0"/>
-                            <a:ext cx="2587987" cy="1930669"/>
-                          </a:xfrm>
-                          <a:prstGeom prst="rect">
-                            <a:avLst/>
-                          </a:prstGeom>
-                        </pic:spPr>
-                      </pic:pic>
-                    </a:graphicData>
-                  </a:graphic>
-                </wp:inline>
-              </w:drawing>
-            </w:r>
-          </w:p>
-        </w:tc>
-        <w:tc>
-          <w:tcPr>
-            <w:tcW w:w="4230" w:type="dxa"/>
-          </w:tcPr>
-          <w:p>
-            <w:r>
-              <w:rPr>
-                <w:noProof/>
-              </w:rPr>
-              <w:drawing>
-                <wp:inline distT="0" distB="0" distL="0" distR="0" wp14:anchorId="6160E114" wp14:editId="5CA7B87F">
-                  <wp:extent cx="2565400" cy="1988906"/>
-                  <wp:effectExtent l="0" t="0" r="6350" b="0"/>
-                  <wp:docPr id="21" name="Picture 21"/>
-                  <wp:cNvGraphicFramePr>
-                    <a:graphicFrameLocks xmlns:a="http://schemas.openxmlformats.org/drawingml/2006/main" noChangeAspect="1"/>
-                  </wp:cNvGraphicFramePr>
-                  <a:graphic xmlns:a="http://schemas.openxmlformats.org/drawingml/2006/main">
-                    <a:graphicData uri="http://schemas.openxmlformats.org/drawingml/2006/picture">
-                      <pic:pic xmlns:pic="http://schemas.openxmlformats.org/drawingml/2006/picture">
-                        <pic:nvPicPr>
-                          <pic:cNvPr id="0" name=""/>
-                          <pic:cNvPicPr/>
-                        </pic:nvPicPr>
-                        <pic:blipFill>
-                          <a:blip r:embed="rId18"/>
-                          <a:stretch>
-                            <a:fillRect/>
-                          </a:stretch>
-                        </pic:blipFill>
-                        <pic:spPr>
-                          <a:xfrm>
-                            <a:off x="0" y="0"/>
-                            <a:ext cx="2562559" cy="1986703"/>
-                          </a:xfrm>
-                          <a:prstGeom prst="rect">
-                            <a:avLst/>
-                          </a:prstGeom>
-                        </pic:spPr>
-                      </pic:pic>
-                    </a:graphicData>
-                  </a:graphic>
-                </wp:inline>
-              </w:drawing>
-            </w:r>
-          </w:p>
-        </w:tc>
-      </w:tr>
-      <w:tr>
-        <w:trPr>
-          <w:trHeight w:val="2942"/>
-        </w:trPr>
-        <w:tc>
-          <w:tcPr>
-            <w:tcW w:w="1890" w:type="dxa"/>
-            <w:vAlign w:val="center"/>
-          </w:tcPr>
-          <w:p>
-            <w:pPr>
-              <w:jc w:val="center"/>
-              <w:rPr>
-                <w:sz w:val="28"/>
-              </w:rPr>
-            </w:pPr>
-            <w:r>
-              <w:rPr>
-                <w:sz w:val="28"/>
-              </w:rPr>
-              <w:lastRenderedPageBreak/>
-              <w:t>Logistic Regression</w:t>
-            </w:r>
-          </w:p>
-        </w:tc>
-        <w:tc>
-          <w:tcPr>
-            <w:tcW w:w="4320" w:type="dxa"/>
-          </w:tcPr>
-          <w:p>
-            <w:r>
-              <w:rPr>
-                <w:noProof/>
-              </w:rPr>
-              <w:drawing>
-                <wp:inline distT="0" distB="0" distL="0" distR="0" wp14:anchorId="295DC01F" wp14:editId="0CA032E4">
-                  <wp:extent cx="2590210" cy="1947333"/>
-                  <wp:effectExtent l="0" t="0" r="635" b="0"/>
-                  <wp:docPr id="10" name="Picture 10"/>
-                  <wp:cNvGraphicFramePr>
-                    <a:graphicFrameLocks xmlns:a="http://schemas.openxmlformats.org/drawingml/2006/main" noChangeAspect="1"/>
-                  </wp:cNvGraphicFramePr>
-                  <a:graphic xmlns:a="http://schemas.openxmlformats.org/drawingml/2006/main">
-                    <a:graphicData uri="http://schemas.openxmlformats.org/drawingml/2006/picture">
-                      <pic:pic xmlns:pic="http://schemas.openxmlformats.org/drawingml/2006/picture">
-                        <pic:nvPicPr>
-                          <pic:cNvPr id="0" name=""/>
-                          <pic:cNvPicPr/>
-                        </pic:nvPicPr>
-                        <pic:blipFill>
-                          <a:blip r:embed="rId19"/>
-                          <a:stretch>
-                            <a:fillRect/>
-                          </a:stretch>
-                        </pic:blipFill>
-                        <pic:spPr>
-                          <a:xfrm>
-                            <a:off x="0" y="0"/>
-                            <a:ext cx="2591162" cy="1948048"/>
-                          </a:xfrm>
-                          <a:prstGeom prst="rect">
-                            <a:avLst/>
-                          </a:prstGeom>
-                        </pic:spPr>
-                      </pic:pic>
-                    </a:graphicData>
-                  </a:graphic>
-                </wp:inline>
-              </w:drawing>
-            </w:r>
-          </w:p>
-        </w:tc>
-        <w:tc>
-          <w:tcPr>
-            <w:tcW w:w="4230" w:type="dxa"/>
-          </w:tcPr>
-          <w:p>
-            <w:r>
-              <w:rPr>
-                <w:noProof/>
-              </w:rPr>
-              <w:drawing>
-                <wp:inline distT="0" distB="0" distL="0" distR="0" wp14:anchorId="78CD0F32" wp14:editId="6DCCDE1B">
-                  <wp:extent cx="2540000" cy="1943100"/>
-                  <wp:effectExtent l="0" t="0" r="0" b="0"/>
-                  <wp:docPr id="16" name="Picture 16"/>
-                  <wp:cNvGraphicFramePr>
-                    <a:graphicFrameLocks xmlns:a="http://schemas.openxmlformats.org/drawingml/2006/main" noChangeAspect="1"/>
-                  </wp:cNvGraphicFramePr>
-                  <a:graphic xmlns:a="http://schemas.openxmlformats.org/drawingml/2006/main">
-                    <a:graphicData uri="http://schemas.openxmlformats.org/drawingml/2006/picture">
-                      <pic:pic xmlns:pic="http://schemas.openxmlformats.org/drawingml/2006/picture">
-                        <pic:nvPicPr>
-                          <pic:cNvPr id="0" name=""/>
-                          <pic:cNvPicPr/>
-                        </pic:nvPicPr>
-                        <pic:blipFill>
-                          <a:blip r:embed="rId20"/>
-                          <a:stretch>
-                            <a:fillRect/>
-                          </a:stretch>
-                        </pic:blipFill>
-                        <pic:spPr>
-                          <a:xfrm>
-                            <a:off x="0" y="0"/>
-                            <a:ext cx="2539925" cy="1943043"/>
-                          </a:xfrm>
-                          <a:prstGeom prst="rect">
-                            <a:avLst/>
-                          </a:prstGeom>
-                        </pic:spPr>
-                      </pic:pic>
-                    </a:graphicData>
-                  </a:graphic>
-                </wp:inline>
-              </w:drawing>
-            </w:r>
-          </w:p>
-        </w:tc>
-        <w:tc>
-          <w:tcPr>
-            <w:tcW w:w="4230" w:type="dxa"/>
-          </w:tcPr>
-          <w:p>
-            <w:r>
-              <w:rPr>
-                <w:noProof/>
-              </w:rPr>
-              <w:drawing>
-                <wp:inline distT="0" distB="0" distL="0" distR="0" wp14:anchorId="6771B634" wp14:editId="1067E799">
-                  <wp:extent cx="2425700" cy="1943100"/>
-                  <wp:effectExtent l="0" t="0" r="0" b="0"/>
-                  <wp:docPr id="22" name="Picture 22"/>
-                  <wp:cNvGraphicFramePr>
-                    <a:graphicFrameLocks xmlns:a="http://schemas.openxmlformats.org/drawingml/2006/main" noChangeAspect="1"/>
-                  </wp:cNvGraphicFramePr>
-                  <a:graphic xmlns:a="http://schemas.openxmlformats.org/drawingml/2006/main">
-                    <a:graphicData uri="http://schemas.openxmlformats.org/drawingml/2006/picture">
-                      <pic:pic xmlns:pic="http://schemas.openxmlformats.org/drawingml/2006/picture">
-                        <pic:nvPicPr>
-                          <pic:cNvPr id="0" name=""/>
-                          <pic:cNvPicPr/>
-                        </pic:nvPicPr>
-                        <pic:blipFill>
-                          <a:blip r:embed="rId21"/>
-                          <a:stretch>
-                            <a:fillRect/>
-                          </a:stretch>
-                        </pic:blipFill>
-                        <pic:spPr>
-                          <a:xfrm>
-                            <a:off x="0" y="0"/>
-                            <a:ext cx="2424488" cy="1942129"/>
-                          </a:xfrm>
-                          <a:prstGeom prst="rect">
-                            <a:avLst/>
-                          </a:prstGeom>
-                        </pic:spPr>
-                      </pic:pic>
-                    </a:graphicData>
-                  </a:graphic>
-                </wp:inline>
-              </w:drawing>
-            </w:r>
-          </w:p>
-        </w:tc>
-      </w:tr>
-      <w:tr>
-        <w:trPr>
-          <w:trHeight w:hRule="exact" w:val="3016"/>
-        </w:trPr>
-        <w:tc>
-          <w:tcPr>
-            <w:tcW w:w="1890" w:type="dxa"/>
-            <w:vAlign w:val="center"/>
-          </w:tcPr>
-          <w:p>
-            <w:pPr>
-              <w:jc w:val="center"/>
-              <w:rPr>
-                <w:sz w:val="28"/>
-              </w:rPr>
-            </w:pPr>
-            <w:r>
-              <w:rPr>
-                <w:sz w:val="28"/>
-              </w:rPr>
-              <w:t>KNN</w:t>
-            </w:r>
-          </w:p>
-        </w:tc>
-        <w:tc>
-          <w:tcPr>
-            <w:tcW w:w="4320" w:type="dxa"/>
-          </w:tcPr>
-          <w:p>
-            <w:r>
-              <w:rPr>
-                <w:noProof/>
-              </w:rPr>
-              <w:drawing>
-                <wp:inline distT="0" distB="0" distL="0" distR="0" wp14:anchorId="7D2C91F9" wp14:editId="31E902E8">
-                  <wp:extent cx="2680854" cy="1898073"/>
-                  <wp:effectExtent l="0" t="0" r="5715" b="6985"/>
-                  <wp:docPr id="11" name="Picture 11"/>
-                  <wp:cNvGraphicFramePr>
-                    <a:graphicFrameLocks xmlns:a="http://schemas.openxmlformats.org/drawingml/2006/main" noChangeAspect="1"/>
-                  </wp:cNvGraphicFramePr>
-                  <a:graphic xmlns:a="http://schemas.openxmlformats.org/drawingml/2006/main">
-                    <a:graphicData uri="http://schemas.openxmlformats.org/drawingml/2006/picture">
-                      <pic:pic xmlns:pic="http://schemas.openxmlformats.org/drawingml/2006/picture">
-                        <pic:nvPicPr>
-                          <pic:cNvPr id="0" name=""/>
-                          <pic:cNvPicPr/>
-                        </pic:nvPicPr>
-                        <pic:blipFill>
-                          <a:blip r:embed="rId22"/>
-                          <a:stretch>
-                            <a:fillRect/>
-                          </a:stretch>
-                        </pic:blipFill>
-                        <pic:spPr>
-                          <a:xfrm>
-                            <a:off x="0" y="0"/>
-                            <a:ext cx="2676576" cy="1895044"/>
-                          </a:xfrm>
-                          <a:prstGeom prst="rect">
-                            <a:avLst/>
-                          </a:prstGeom>
-                        </pic:spPr>
-                      </pic:pic>
-                    </a:graphicData>
-                  </a:graphic>
-                </wp:inline>
-              </w:drawing>
-            </w:r>
-          </w:p>
-        </w:tc>
-        <w:tc>
-          <w:tcPr>
-            <w:tcW w:w="4230" w:type="dxa"/>
-          </w:tcPr>
-          <w:p>
-            <w:r>
-              <w:rPr>
-                <w:noProof/>
-              </w:rPr>
-              <w:drawing>
-                <wp:inline distT="0" distB="0" distL="0" distR="0" wp14:anchorId="53214516" wp14:editId="3E644FC8">
-                  <wp:extent cx="2540000" cy="1892300"/>
-                  <wp:effectExtent l="0" t="0" r="0" b="0"/>
-                  <wp:docPr id="17" name="Picture 17"/>
-                  <wp:cNvGraphicFramePr>
-                    <a:graphicFrameLocks xmlns:a="http://schemas.openxmlformats.org/drawingml/2006/main" noChangeAspect="1"/>
-                  </wp:cNvGraphicFramePr>
-                  <a:graphic xmlns:a="http://schemas.openxmlformats.org/drawingml/2006/main">
-                    <a:graphicData uri="http://schemas.openxmlformats.org/drawingml/2006/picture">
-                      <pic:pic xmlns:pic="http://schemas.openxmlformats.org/drawingml/2006/picture">
-                        <pic:nvPicPr>
-                          <pic:cNvPr id="0" name=""/>
-                          <pic:cNvPicPr/>
-                        </pic:nvPicPr>
-                        <pic:blipFill>
-                          <a:blip r:embed="rId23"/>
-                          <a:stretch>
-                            <a:fillRect/>
-                          </a:stretch>
-                        </pic:blipFill>
-                        <pic:spPr>
-                          <a:xfrm>
-                            <a:off x="0" y="0"/>
-                            <a:ext cx="2538077" cy="1890867"/>
-                          </a:xfrm>
-                          <a:prstGeom prst="rect">
-                            <a:avLst/>
-                          </a:prstGeom>
-                        </pic:spPr>
-                      </pic:pic>
-                    </a:graphicData>
-                  </a:graphic>
-                </wp:inline>
-              </w:drawing>
-            </w:r>
-          </w:p>
-        </w:tc>
-        <w:tc>
-          <w:tcPr>
-            <w:tcW w:w="4230" w:type="dxa"/>
-          </w:tcPr>
-          <w:p>
-            <w:r>
-              <w:rPr>
-                <w:noProof/>
-              </w:rPr>
-              <w:drawing>
-                <wp:inline distT="0" distB="0" distL="0" distR="0" wp14:anchorId="29558FFD" wp14:editId="528198B4">
-                  <wp:extent cx="2578100" cy="1892300"/>
-                  <wp:effectExtent l="0" t="0" r="0" b="0"/>
-                  <wp:docPr id="23" name="Picture 23"/>
-                  <wp:cNvGraphicFramePr>
-                    <a:graphicFrameLocks xmlns:a="http://schemas.openxmlformats.org/drawingml/2006/main" noChangeAspect="1"/>
-                  </wp:cNvGraphicFramePr>
-                  <a:graphic xmlns:a="http://schemas.openxmlformats.org/drawingml/2006/main">
-                    <a:graphicData uri="http://schemas.openxmlformats.org/drawingml/2006/picture">
-                      <pic:pic xmlns:pic="http://schemas.openxmlformats.org/drawingml/2006/picture">
-                        <pic:nvPicPr>
-                          <pic:cNvPr id="0" name=""/>
-                          <pic:cNvPicPr/>
-                        </pic:nvPicPr>
-                        <pic:blipFill>
-                          <a:blip r:embed="rId24"/>
-                          <a:stretch>
-                            <a:fillRect/>
-                          </a:stretch>
-                        </pic:blipFill>
-                        <pic:spPr>
-                          <a:xfrm>
-                            <a:off x="0" y="0"/>
-                            <a:ext cx="2578131" cy="1892323"/>
-                          </a:xfrm>
-                          <a:prstGeom prst="rect">
-                            <a:avLst/>
-                          </a:prstGeom>
-                        </pic:spPr>
-                      </pic:pic>
-                    </a:graphicData>
-                  </a:graphic>
-                </wp:inline>
-              </w:drawing>
-            </w:r>
-          </w:p>
-        </w:tc>
-      </w:tr>
-      <w:tr>
-        <w:trPr>
-          <w:trHeight w:hRule="exact" w:val="3610"/>
-        </w:trPr>
-        <w:tc>
-          <w:tcPr>
-            <w:tcW w:w="1890" w:type="dxa"/>
-            <w:vAlign w:val="center"/>
-          </w:tcPr>
-          <w:p>
-            <w:pPr>
-              <w:jc w:val="center"/>
-              <w:rPr>
-                <w:sz w:val="28"/>
-              </w:rPr>
-            </w:pPr>
-            <w:r>
-              <w:rPr>
-                <w:sz w:val="28"/>
-              </w:rPr>
-              <w:lastRenderedPageBreak/>
-              <w:t>Decision trees</w:t>
-            </w:r>
-          </w:p>
-        </w:tc>
-        <w:tc>
-          <w:tcPr>
-            <w:tcW w:w="4320" w:type="dxa"/>
-          </w:tcPr>
-          <w:p>
-            <w:r>
-              <w:rPr>
-                <w:noProof/>
-              </w:rPr>
-              <w:drawing>
-                <wp:inline distT="0" distB="0" distL="0" distR="0" wp14:anchorId="50CC0948" wp14:editId="3E8CEB78">
-                  <wp:extent cx="2645228" cy="2238270"/>
-                  <wp:effectExtent l="0" t="0" r="3175" b="0"/>
-                  <wp:docPr id="12" name="Picture 12"/>
-                  <wp:cNvGraphicFramePr>
-                    <a:graphicFrameLocks xmlns:a="http://schemas.openxmlformats.org/drawingml/2006/main" noChangeAspect="1"/>
-                  </wp:cNvGraphicFramePr>
-                  <a:graphic xmlns:a="http://schemas.openxmlformats.org/drawingml/2006/main">
-                    <a:graphicData uri="http://schemas.openxmlformats.org/drawingml/2006/picture">
-                      <pic:pic xmlns:pic="http://schemas.openxmlformats.org/drawingml/2006/picture">
-                        <pic:nvPicPr>
-                          <pic:cNvPr id="0" name=""/>
-                          <pic:cNvPicPr/>
-                        </pic:nvPicPr>
-                        <pic:blipFill>
-                          <a:blip r:embed="rId25"/>
-                          <a:stretch>
-                            <a:fillRect/>
-                          </a:stretch>
-                        </pic:blipFill>
-                        <pic:spPr>
-                          <a:xfrm>
-                            <a:off x="0" y="0"/>
-                            <a:ext cx="2645597" cy="2238582"/>
-                          </a:xfrm>
-                          <a:prstGeom prst="rect">
-                            <a:avLst/>
-                          </a:prstGeom>
-                        </pic:spPr>
-                      </pic:pic>
-                    </a:graphicData>
-                  </a:graphic>
-                </wp:inline>
-              </w:drawing>
-            </w:r>
-          </w:p>
-        </w:tc>
-        <w:tc>
-          <w:tcPr>
-            <w:tcW w:w="4230" w:type="dxa"/>
-          </w:tcPr>
-          <w:p>
-            <w:r>
-              <w:rPr>
-                <w:noProof/>
-              </w:rPr>
-              <w:drawing>
-                <wp:inline distT="0" distB="0" distL="0" distR="0" wp14:anchorId="3F322C0B" wp14:editId="02D0667C">
-                  <wp:extent cx="2620579" cy="2235200"/>
-                  <wp:effectExtent l="0" t="0" r="8890" b="0"/>
-                  <wp:docPr id="18" name="Picture 18"/>
-                  <wp:cNvGraphicFramePr>
-                    <a:graphicFrameLocks xmlns:a="http://schemas.openxmlformats.org/drawingml/2006/main" noChangeAspect="1"/>
-                  </wp:cNvGraphicFramePr>
-                  <a:graphic xmlns:a="http://schemas.openxmlformats.org/drawingml/2006/main">
-                    <a:graphicData uri="http://schemas.openxmlformats.org/drawingml/2006/picture">
-                      <pic:pic xmlns:pic="http://schemas.openxmlformats.org/drawingml/2006/picture">
-                        <pic:nvPicPr>
-                          <pic:cNvPr id="0" name=""/>
-                          <pic:cNvPicPr/>
-                        </pic:nvPicPr>
-                        <pic:blipFill>
-                          <a:blip r:embed="rId26"/>
-                          <a:stretch>
-                            <a:fillRect/>
-                          </a:stretch>
-                        </pic:blipFill>
-                        <pic:spPr>
-                          <a:xfrm>
-                            <a:off x="0" y="0"/>
-                            <a:ext cx="2622955" cy="2237227"/>
-                          </a:xfrm>
-                          <a:prstGeom prst="rect">
-                            <a:avLst/>
-                          </a:prstGeom>
-                        </pic:spPr>
-                      </pic:pic>
-                    </a:graphicData>
-                  </a:graphic>
-                </wp:inline>
-              </w:drawing>
-            </w:r>
-          </w:p>
-        </w:tc>
-        <w:tc>
-          <w:tcPr>
-            <w:tcW w:w="4230" w:type="dxa"/>
-          </w:tcPr>
-          <w:p>
-            <w:r>
-              <w:rPr>
-                <w:noProof/>
-              </w:rPr>
-              <w:drawing>
-                <wp:inline distT="0" distB="0" distL="0" distR="0" wp14:anchorId="0FF85746" wp14:editId="4538E310">
-                  <wp:extent cx="2578100" cy="2235200"/>
-                  <wp:effectExtent l="0" t="0" r="0" b="0"/>
-                  <wp:docPr id="24" name="Picture 24"/>
-                  <wp:cNvGraphicFramePr>
-                    <a:graphicFrameLocks xmlns:a="http://schemas.openxmlformats.org/drawingml/2006/main" noChangeAspect="1"/>
-                  </wp:cNvGraphicFramePr>
-                  <a:graphic xmlns:a="http://schemas.openxmlformats.org/drawingml/2006/main">
-                    <a:graphicData uri="http://schemas.openxmlformats.org/drawingml/2006/picture">
-                      <pic:pic xmlns:pic="http://schemas.openxmlformats.org/drawingml/2006/picture">
-                        <pic:nvPicPr>
-                          <pic:cNvPr id="0" name=""/>
-                          <pic:cNvPicPr/>
-                        </pic:nvPicPr>
-                        <pic:blipFill>
-                          <a:blip r:embed="rId27"/>
-                          <a:stretch>
-                            <a:fillRect/>
-                          </a:stretch>
-                        </pic:blipFill>
-                        <pic:spPr>
-                          <a:xfrm>
-                            <a:off x="0" y="0"/>
-                            <a:ext cx="2584400" cy="2240662"/>
-                          </a:xfrm>
-                          <a:prstGeom prst="rect">
-                            <a:avLst/>
-                          </a:prstGeom>
-                        </pic:spPr>
-                      </pic:pic>
-                    </a:graphicData>
-                  </a:graphic>
-                </wp:inline>
-              </w:drawing>
-            </w:r>
-          </w:p>
-        </w:tc>
-      </w:tr>
-      <w:tr>
-        <w:trPr>
-          <w:trHeight w:hRule="exact" w:val="3412"/>
-        </w:trPr>
-        <w:tc>
-          <w:tcPr>
-            <w:tcW w:w="1890" w:type="dxa"/>
-            <w:vAlign w:val="center"/>
-          </w:tcPr>
-          <w:p>
-            <w:pPr>
-              <w:jc w:val="center"/>
-              <w:rPr>
-                <w:sz w:val="28"/>
-              </w:rPr>
-            </w:pPr>
-            <w:r>
-              <w:rPr>
-                <w:sz w:val="28"/>
-              </w:rPr>
-              <w:t>CNN</w:t>
-            </w:r>
-          </w:p>
-        </w:tc>
-        <w:tc>
-          <w:tcPr>
-            <w:tcW w:w="4320" w:type="dxa"/>
-          </w:tcPr>
-          <w:p>
-            <w:r>
-              <w:rPr>
-                <w:noProof/>
-              </w:rPr>
-              <w:drawing>
-                <wp:inline distT="0" distB="0" distL="0" distR="0" wp14:anchorId="326BA3FF" wp14:editId="667F368A">
-                  <wp:extent cx="2645228" cy="2179307"/>
-                  <wp:effectExtent l="0" t="0" r="3175" b="0"/>
-                  <wp:docPr id="13" name="Picture 13"/>
-                  <wp:cNvGraphicFramePr>
-                    <a:graphicFrameLocks xmlns:a="http://schemas.openxmlformats.org/drawingml/2006/main" noChangeAspect="1"/>
-                  </wp:cNvGraphicFramePr>
-                  <a:graphic xmlns:a="http://schemas.openxmlformats.org/drawingml/2006/main">
-                    <a:graphicData uri="http://schemas.openxmlformats.org/drawingml/2006/picture">
-                      <pic:pic xmlns:pic="http://schemas.openxmlformats.org/drawingml/2006/picture">
-                        <pic:nvPicPr>
-                          <pic:cNvPr id="0" name=""/>
-                          <pic:cNvPicPr/>
-                        </pic:nvPicPr>
-                        <pic:blipFill>
-                          <a:blip r:embed="rId28"/>
-                          <a:stretch>
-                            <a:fillRect/>
-                          </a:stretch>
-                        </pic:blipFill>
-                        <pic:spPr>
-                          <a:xfrm>
-                            <a:off x="0" y="0"/>
-                            <a:ext cx="2642368" cy="2176951"/>
-                          </a:xfrm>
-                          <a:prstGeom prst="rect">
-                            <a:avLst/>
-                          </a:prstGeom>
-                        </pic:spPr>
-                      </pic:pic>
-                    </a:graphicData>
-                  </a:graphic>
-                </wp:inline>
-              </w:drawing>
-            </w:r>
-          </w:p>
-        </w:tc>
-        <w:tc>
-          <w:tcPr>
-            <w:tcW w:w="4230" w:type="dxa"/>
-          </w:tcPr>
-          <w:p>
-            <w:r>
-              <w:rPr>
-                <w:noProof/>
-              </w:rPr>
-              <w:drawing>
-                <wp:inline distT="0" distB="0" distL="0" distR="0" wp14:anchorId="395C4238" wp14:editId="23654260">
-                  <wp:extent cx="2616200" cy="2119268"/>
-                  <wp:effectExtent l="0" t="0" r="0" b="0"/>
-                  <wp:docPr id="19" name="Picture 19"/>
-                  <wp:cNvGraphicFramePr>
-                    <a:graphicFrameLocks xmlns:a="http://schemas.openxmlformats.org/drawingml/2006/main" noChangeAspect="1"/>
-                  </wp:cNvGraphicFramePr>
-                  <a:graphic xmlns:a="http://schemas.openxmlformats.org/drawingml/2006/main">
-                    <a:graphicData uri="http://schemas.openxmlformats.org/drawingml/2006/picture">
-                      <pic:pic xmlns:pic="http://schemas.openxmlformats.org/drawingml/2006/picture">
-                        <pic:nvPicPr>
-                          <pic:cNvPr id="0" name=""/>
-                          <pic:cNvPicPr/>
-                        </pic:nvPicPr>
-                        <pic:blipFill>
-                          <a:blip r:embed="rId29"/>
-                          <a:stretch>
-                            <a:fillRect/>
-                          </a:stretch>
-                        </pic:blipFill>
-                        <pic:spPr>
-                          <a:xfrm>
-                            <a:off x="0" y="0"/>
-                            <a:ext cx="2616200" cy="2119268"/>
-                          </a:xfrm>
-                          <a:prstGeom prst="rect">
-                            <a:avLst/>
-                          </a:prstGeom>
-                        </pic:spPr>
-                      </pic:pic>
-                    </a:graphicData>
-                  </a:graphic>
-                </wp:inline>
-              </w:drawing>
-            </w:r>
-          </w:p>
-        </w:tc>
-        <w:tc>
-          <w:tcPr>
-            <w:tcW w:w="4230" w:type="dxa"/>
-          </w:tcPr>
-          <w:p>
-            <w:r>
-              <w:rPr>
-                <w:noProof/>
-              </w:rPr>
-              <w:drawing>
-                <wp:inline distT="0" distB="0" distL="0" distR="0" wp14:anchorId="7EB02327" wp14:editId="46419DE8">
-                  <wp:extent cx="2578100" cy="2159000"/>
-                  <wp:effectExtent l="0" t="0" r="0" b="0"/>
-                  <wp:docPr id="25" name="Picture 25"/>
-                  <wp:cNvGraphicFramePr>
-                    <a:graphicFrameLocks xmlns:a="http://schemas.openxmlformats.org/drawingml/2006/main" noChangeAspect="1"/>
-                  </wp:cNvGraphicFramePr>
-                  <a:graphic xmlns:a="http://schemas.openxmlformats.org/drawingml/2006/main">
-                    <a:graphicData uri="http://schemas.openxmlformats.org/drawingml/2006/picture">
-                      <pic:pic xmlns:pic="http://schemas.openxmlformats.org/drawingml/2006/picture">
-                        <pic:nvPicPr>
-                          <pic:cNvPr id="0" name=""/>
-                          <pic:cNvPicPr/>
-                        </pic:nvPicPr>
-                        <pic:blipFill>
-                          <a:blip r:embed="rId30"/>
-                          <a:stretch>
-                            <a:fillRect/>
-                          </a:stretch>
-                        </pic:blipFill>
-                        <pic:spPr>
-                          <a:xfrm>
-                            <a:off x="0" y="0"/>
-                            <a:ext cx="2582252" cy="2162477"/>
-                          </a:xfrm>
-                          <a:prstGeom prst="rect">
-                            <a:avLst/>
-                          </a:prstGeom>
-                        </pic:spPr>
-                      </pic:pic>
-                    </a:graphicData>
-                  </a:graphic>
-                </wp:inline>
-              </w:drawing>
-            </w:r>
-          </w:p>
-        </w:tc>
-      </w:tr>
-      <w:tr>
-        <w:trPr>
-          <w:trHeight w:hRule="exact" w:val="2242"/>
-        </w:trPr>
-        <w:tc>
-          <w:tcPr>
-            <w:tcW w:w="1890" w:type="dxa"/>
-            <w:vAlign w:val="center"/>
-          </w:tcPr>
-          <w:p>
-            <w:pPr>
-              <w:jc w:val="center"/>
-              <w:rPr>
-                <w:sz w:val="28"/>
-              </w:rPr>
-            </w:pPr>
-            <w:r>
-              <w:rPr>
-                <w:sz w:val="28"/>
-              </w:rPr>
-              <w:lastRenderedPageBreak/>
-              <w:t>Prediction Percentage</w:t>
-            </w:r>
-            <w:r>
-              <w:rPr>
-                <w:sz w:val="28"/>
-              </w:rPr>
-              <w:t xml:space="preserve"> </w:t>
-            </w:r>
-            <w:r>
-              <w:rPr>
-                <w:sz w:val="28"/>
-              </w:rPr>
-              <w:t>(%)</w:t>
-            </w:r>
-          </w:p>
-        </w:tc>
-        <w:tc>
-          <w:tcPr>
-            <w:tcW w:w="4320" w:type="dxa"/>
-          </w:tcPr>
-          <w:p>
-            <w:r>
-              <w:t xml:space="preserve"> Random forest: </w:t>
-            </w:r>
-            <w:r>
-              <w:t xml:space="preserve">       </w:t>
-            </w:r>
-            <w:r>
-              <w:t>96.39 %</w:t>
-            </w:r>
-          </w:p>
-          <w:p>
-            <w:r>
-              <w:t xml:space="preserve"> XGBoost:</w:t>
-            </w:r>
-            <w:r>
-              <w:t xml:space="preserve">               </w:t>
-            </w:r>
-            <w:r>
-              <w:t xml:space="preserve"> </w:t>
-            </w:r>
-            <w:r>
-              <w:t xml:space="preserve"> </w:t>
-            </w:r>
-            <w:r>
-              <w:t>96.61 %</w:t>
-            </w:r>
-          </w:p>
-          <w:p>
-            <w:r>
-              <w:t xml:space="preserve"> Gradient boosting: </w:t>
-            </w:r>
-            <w:r>
-              <w:t xml:space="preserve">  </w:t>
-            </w:r>
-            <w:r>
-              <w:t>94.64 %</w:t>
-            </w:r>
-          </w:p>
-          <w:p>
-            <w:r>
-              <w:t xml:space="preserve"> L</w:t>
-            </w:r>
-            <w:r>
-              <w:t>ogistic regression: 87.13 %</w:t>
-            </w:r>
-          </w:p>
-          <w:p>
-            <w:r>
-              <w:t xml:space="preserve"> KNN: </w:t>
-            </w:r>
-            <w:r>
-              <w:t xml:space="preserve">                      </w:t>
-            </w:r>
-            <w:r>
-              <w:t>90.16 %</w:t>
-            </w:r>
-          </w:p>
-          <w:p>
-            <w:r>
-              <w:t xml:space="preserve"> Decision tree: </w:t>
-            </w:r>
-            <w:r>
-              <w:t xml:space="preserve">         </w:t>
-            </w:r>
-            <w:r>
-              <w:t>95.16 %</w:t>
-            </w:r>
-          </w:p>
-          <w:p>
-            <w:r>
-              <w:t xml:space="preserve"> </w:t>
-            </w:r>
-            <w:r>
-              <w:t>CNN:</w:t>
-            </w:r>
-            <w:r>
-              <w:t xml:space="preserve">                      </w:t>
-            </w:r>
-            <w:r>
-              <w:t xml:space="preserve"> 94.37 %</w:t>
-            </w:r>
-          </w:p>
-        </w:tc>
-        <w:tc>
-          <w:tcPr>
-            <w:tcW w:w="4230" w:type="dxa"/>
-          </w:tcPr>
-          <w:p>
-            <w:r>
-              <w:t xml:space="preserve"> Random forest: </w:t>
-            </w:r>
-            <w:r>
-              <w:t xml:space="preserve">       </w:t>
-            </w:r>
-            <w:r>
-              <w:t>96.325 %</w:t>
-            </w:r>
-          </w:p>
-          <w:p>
-            <w:r>
-              <w:t xml:space="preserve"> XGBoost: </w:t>
-            </w:r>
-            <w:r>
-              <w:t xml:space="preserve">               </w:t>
-            </w:r>
-            <w:r>
-              <w:t>96.509</w:t>
-            </w:r>
-            <w:r>
-              <w:t>9 %</w:t>
-            </w:r>
-          </w:p>
-          <w:p>
-            <w:r>
-              <w:t xml:space="preserve"> Gradient boosting: </w:t>
-            </w:r>
-            <w:r>
-              <w:t xml:space="preserve">  </w:t>
-            </w:r>
-            <w:r>
-              <w:t>94.855 %</w:t>
-            </w:r>
-          </w:p>
-          <w:p>
-            <w:r>
-              <w:t xml:space="preserve"> L</w:t>
-            </w:r>
-            <w:r>
-              <w:t>ogistic regression: 80.925 %</w:t>
-            </w:r>
-          </w:p>
-          <w:p>
-            <w:r>
-              <w:t xml:space="preserve"> KNN: </w:t>
-            </w:r>
-            <w:r>
-              <w:t xml:space="preserve">                      </w:t>
-            </w:r>
-            <w:r>
-              <w:t>89.565 %</w:t>
-            </w:r>
-          </w:p>
-          <w:p>
-            <w:r>
-              <w:t xml:space="preserve"> Decision tree: </w:t>
-            </w:r>
-            <w:r>
-              <w:t xml:space="preserve">         </w:t>
-            </w:r>
-            <w:r>
-              <w:t>94.8</w:t>
-            </w:r>
-            <w:r>
-              <w:t>9 %</w:t>
-            </w:r>
-          </w:p>
-          <w:p>
-            <w:r>
-              <w:t xml:space="preserve"> </w:t>
-            </w:r>
-            <w:r>
-              <w:t>CNN:</w:t>
-            </w:r>
-            <w:r>
-              <w:t xml:space="preserve">                      </w:t>
-            </w:r>
-            <w:r>
-              <w:t xml:space="preserve"> 94.9450001 %</w:t>
-            </w:r>
-          </w:p>
-        </w:tc>
-        <w:tc>
-          <w:tcPr>
-            <w:tcW w:w="4230" w:type="dxa"/>
-          </w:tcPr>
-          <w:p>
-            <w:r>
-              <w:t xml:space="preserve">random forest: </w:t>
-            </w:r>
-            <w:r>
-              <w:t xml:space="preserve">         </w:t>
-            </w:r>
-            <w:r>
-              <w:t>96.39333 %</w:t>
-            </w:r>
-          </w:p>
-          <w:p>
-            <w:r>
-              <w:t xml:space="preserve"> XGBoost:</w:t>
-            </w:r>
-            <w:r>
-              <w:t xml:space="preserve">               </w:t>
-            </w:r>
-            <w:r>
-              <w:t xml:space="preserve"> 96.856667 %</w:t>
-            </w:r>
-          </w:p>
-          <w:p>
-            <w:r>
-              <w:t xml:space="preserve"> Gradient boosting: </w:t>
-            </w:r>
-            <w:r>
-              <w:t xml:space="preserve">  </w:t>
-            </w:r>
-            <w:r>
-              <w:t>95.13667 %</w:t>
-            </w:r>
-          </w:p>
-          <w:p>
-            <w:r>
-              <w:t xml:space="preserve"> L</w:t>
-            </w:r>
-            <w:r>
-              <w:t>ogistic regression: 87.02 %</w:t>
-            </w:r>
-          </w:p>
-          <w:p>
-            <w:r>
-              <w:t xml:space="preserve"> KNN: </w:t>
-            </w:r>
-            <w:r>
-              <w:t xml:space="preserve">                      </w:t>
-            </w:r>
-            <w:r>
-              <w:t>89.3333 %</w:t>
-            </w:r>
-          </w:p>
-          <w:p>
-            <w:r>
-              <w:t xml:space="preserve"> Decision tree: </w:t>
-            </w:r>
-            <w:r>
-              <w:t xml:space="preserve">         </w:t>
-            </w:r>
-            <w:r>
-              <w:t>94.933 %</w:t>
-            </w:r>
-          </w:p>
-          <w:p>
-            <w:r>
-              <w:t>CNN:</w:t>
-            </w:r>
-            <w:r>
-              <w:t xml:space="preserve">                       </w:t>
-            </w:r>
-            <w:r>
-              <w:t xml:space="preserve"> 94.64 %</w:t>
-            </w:r>
-          </w:p>
-        </w:tc>
-      </w:tr>
-    </w:tbl>
-    <w:p>
-      <w:pPr>
-        <w:spacing w:line="276" w:lineRule="auto"/>
-      </w:pPr>
     </w:p>
     <w:sectPr>
-      <w:headerReference w:type="default" r:id="rId31"/>
+      <w:headerReference w:type="default" r:id="rId7"/>
       <w:pgSz w:w="15840" w:h="12240" w:orient="landscape"/>
       <w:pgMar w:top="1134" w:right="1440" w:bottom="1134" w:left="1440" w:header="720" w:footer="720" w:gutter="0"/>
       <w:cols w:space="720"/>
@@ -4141,15 +2194,6 @@
   </w:num>
   <w:num w:numId="11" w16cid:durableId="1513837400">
     <w:abstractNumId w:val="7"/>
-    <w:lvlOverride w:ilvl="0"/>
-    <w:lvlOverride w:ilvl="1"/>
-    <w:lvlOverride w:ilvl="2"/>
-    <w:lvlOverride w:ilvl="3"/>
-    <w:lvlOverride w:ilvl="4"/>
-    <w:lvlOverride w:ilvl="5"/>
-    <w:lvlOverride w:ilvl="6"/>
-    <w:lvlOverride w:ilvl="7"/>
-    <w:lvlOverride w:ilvl="8"/>
   </w:num>
 </w:numbering>
 </file>

--- a/Vitamin Def/Documentation/literature.docx
+++ b/Vitamin Def/Documentation/literature.docx
@@ -10,10 +10,10 @@
         <w:tblLook w:val="04A0" w:firstRow="1" w:lastRow="0" w:firstColumn="1" w:lastColumn="0" w:noHBand="0" w:noVBand="1"/>
       </w:tblPr>
       <w:tblGrid>
-        <w:gridCol w:w="3534"/>
-        <w:gridCol w:w="1260"/>
-        <w:gridCol w:w="4590"/>
-        <w:gridCol w:w="5431"/>
+        <w:gridCol w:w="4002"/>
+        <w:gridCol w:w="1226"/>
+        <w:gridCol w:w="4378"/>
+        <w:gridCol w:w="5209"/>
       </w:tblGrid>
       <w:tr>
         <w:trPr>
@@ -338,6 +338,75 @@
       </w:tr>
       <w:tr>
         <w:trPr>
+          <w:trHeight w:hRule="exact" w:val="1990"/>
+        </w:trPr>
+        <w:tc>
+          <w:tcPr>
+            <w:tcW w:w="3534" w:type="dxa"/>
+          </w:tcPr>
+          <w:p>
+            <w:pPr>
+              <w:jc w:val="center"/>
+              <w:rPr>
+                <w:szCs w:val="24"/>
+              </w:rPr>
+            </w:pPr>
+            <w:r>
+              <w:t>Precision Nutrition. (2019). All About Nutrient Deficiencies. [online] https://www.precisionnutrition.com/aa-nutrientdeficiencies</w:t>
+            </w:r>
+          </w:p>
+        </w:tc>
+        <w:tc>
+          <w:tcPr>
+            <w:tcW w:w="1260" w:type="dxa"/>
+          </w:tcPr>
+          <w:p>
+            <w:pPr>
+              <w:jc w:val="center"/>
+              <w:rPr>
+                <w:sz w:val="22"/>
+              </w:rPr>
+            </w:pPr>
+            <w:r>
+              <w:rPr>
+                <w:sz w:val="22"/>
+              </w:rPr>
+              <w:t>2019</w:t>
+            </w:r>
+          </w:p>
+        </w:tc>
+        <w:tc>
+          <w:tcPr>
+            <w:tcW w:w="4590" w:type="dxa"/>
+          </w:tcPr>
+          <w:p>
+            <w:pPr>
+              <w:rPr>
+                <w:lang w:val="en-IN"/>
+              </w:rPr>
+            </w:pPr>
+          </w:p>
+        </w:tc>
+        <w:tc>
+          <w:tcPr>
+            <w:tcW w:w="5431" w:type="dxa"/>
+          </w:tcPr>
+          <w:p>
+            <w:pPr>
+              <w:pStyle w:val="ListParagraph"/>
+              <w:numPr>
+                <w:ilvl w:val="0"/>
+                <w:numId w:val="2"/>
+              </w:numPr>
+              <w:rPr>
+                <w:sz w:val="22"/>
+              </w:rPr>
+            </w:pPr>
+          </w:p>
+        </w:tc>
+      </w:tr>
+      <w:tr>
+        <w:trPr>
           <w:trHeight w:hRule="exact" w:val="1459"/>
         </w:trPr>
         <w:tc>
@@ -394,7 +463,13 @@
               <w:rPr>
                 <w:sz w:val="22"/>
               </w:rPr>
-              <w:t>2015</w:t>
+              <w:t>20</w:t>
+            </w:r>
+            <w:r>
+              <w:rPr>
+                <w:sz w:val="22"/>
+              </w:rPr>
+              <w:t>19</w:t>
             </w:r>
           </w:p>
         </w:tc>
@@ -474,6 +549,7 @@
               </w:rPr>
             </w:pPr>
             <w:r>
+              <w:lastRenderedPageBreak/>
               <w:t>Adult blindness secondary to vitamin A deficiency associated with an eating disorder</w:t>
             </w:r>
           </w:p>
@@ -499,7 +575,7 @@
               <w:rPr>
                 <w:sz w:val="22"/>
               </w:rPr>
-              <w:t>04</w:t>
+              <w:t>20</w:t>
             </w:r>
           </w:p>
         </w:tc>
@@ -556,7 +632,6 @@
               </w:rPr>
             </w:pPr>
             <w:r>
-              <w:lastRenderedPageBreak/>
               <w:t>Glossitis with linear lesions: An early sign of vitamin B12 deficiency</w:t>
             </w:r>
           </w:p>
@@ -576,7 +651,13 @@
               <w:rPr>
                 <w:sz w:val="22"/>
               </w:rPr>
-              <w:t>2009</w:t>
+              <w:t>20</w:t>
+            </w:r>
+            <w:r>
+              <w:rPr>
+                <w:sz w:val="22"/>
+              </w:rPr>
+              <w:t>23</w:t>
             </w:r>
           </w:p>
         </w:tc>
@@ -651,7 +732,13 @@
               <w:rPr>
                 <w:sz w:val="22"/>
               </w:rPr>
-              <w:t>2005</w:t>
+              <w:t>20</w:t>
+            </w:r>
+            <w:r>
+              <w:rPr>
+                <w:sz w:val="22"/>
+              </w:rPr>
+              <w:t>22</w:t>
             </w:r>
           </w:p>
         </w:tc>
@@ -726,7 +813,13 @@
               <w:rPr>
                 <w:sz w:val="22"/>
               </w:rPr>
-              <w:t>2019</w:t>
+              <w:t>20</w:t>
+            </w:r>
+            <w:r>
+              <w:rPr>
+                <w:sz w:val="22"/>
+              </w:rPr>
+              <w:t>22</w:t>
             </w:r>
           </w:p>
         </w:tc>
@@ -808,88 +901,38 @@
                 <w:sz w:val="22"/>
               </w:rPr>
             </w:pPr>
+            <w:r>
+              <w:rPr>
+                <w:sz w:val="22"/>
+              </w:rPr>
+              <w:t xml:space="preserve">"The Diagnosis and Treatment of Nail Disorders". </w:t>
+            </w:r>
             <w:proofErr w:type="spellStart"/>
             <w:r>
               <w:rPr>
                 <w:sz w:val="22"/>
               </w:rPr>
-              <w:t>Wollina</w:t>
+              <w:t>Deutsches</w:t>
             </w:r>
             <w:proofErr w:type="spellEnd"/>
             <w:r>
               <w:rPr>
                 <w:sz w:val="22"/>
               </w:rPr>
-              <w:t xml:space="preserve"> U, </w:t>
+              <w:t xml:space="preserve"> </w:t>
             </w:r>
             <w:proofErr w:type="spellStart"/>
             <w:r>
               <w:rPr>
                 <w:sz w:val="22"/>
               </w:rPr>
-              <w:t>Nenoff</w:t>
+              <w:t>Arzteblatt</w:t>
             </w:r>
             <w:proofErr w:type="spellEnd"/>
             <w:r>
               <w:rPr>
                 <w:sz w:val="22"/>
               </w:rPr>
-              <w:t xml:space="preserve"> P, </w:t>
-            </w:r>
-            <w:proofErr w:type="spellStart"/>
-            <w:r>
-              <w:rPr>
-                <w:sz w:val="22"/>
-              </w:rPr>
-              <w:t>Haroske</w:t>
-            </w:r>
-            <w:proofErr w:type="spellEnd"/>
-            <w:r>
-              <w:rPr>
-                <w:sz w:val="22"/>
-              </w:rPr>
-              <w:t xml:space="preserve"> G, </w:t>
-            </w:r>
-            <w:proofErr w:type="spellStart"/>
-            <w:r>
-              <w:rPr>
-                <w:sz w:val="22"/>
-              </w:rPr>
-              <w:t>Haenssle</w:t>
-            </w:r>
-            <w:proofErr w:type="spellEnd"/>
-            <w:r>
-              <w:rPr>
-                <w:sz w:val="22"/>
-              </w:rPr>
-              <w:t xml:space="preserve"> HA (July 2016). "The Diagnosis and Treatment of Nail Disorders". </w:t>
-            </w:r>
-            <w:proofErr w:type="spellStart"/>
-            <w:r>
-              <w:rPr>
-                <w:sz w:val="22"/>
-              </w:rPr>
-              <w:t>Deutsches</w:t>
-            </w:r>
-            <w:proofErr w:type="spellEnd"/>
-            <w:r>
-              <w:rPr>
-                <w:sz w:val="22"/>
-              </w:rPr>
-              <w:t xml:space="preserve"> </w:t>
-            </w:r>
-            <w:proofErr w:type="spellStart"/>
-            <w:r>
-              <w:rPr>
-                <w:sz w:val="22"/>
-              </w:rPr>
-              <w:t>Arzteblatt</w:t>
-            </w:r>
-            <w:proofErr w:type="spellEnd"/>
-            <w:r>
-              <w:rPr>
-                <w:sz w:val="22"/>
-              </w:rPr>
               <w:t xml:space="preserve"> International.</w:t>
             </w:r>
           </w:p>
@@ -909,7 +952,13 @@
               <w:rPr>
                 <w:sz w:val="22"/>
               </w:rPr>
-              <w:t>2015</w:t>
+              <w:t>20</w:t>
+            </w:r>
+            <w:r>
+              <w:rPr>
+                <w:sz w:val="22"/>
+              </w:rPr>
+              <w:t>19</w:t>
             </w:r>
           </w:p>
         </w:tc>
